--- a/TheoryR/ExplainSomeFunction.docx
+++ b/TheoryR/ExplainSomeFunction.docx
@@ -14,6 +14,12 @@
     </w:p>
     <w:sdt>
       <w:sdtPr>
+        <w:rPr>
+          <w:rFonts w:ascii="Times New Roman" w:eastAsiaTheme="minorHAnsi" w:hAnsi="Times New Roman" w:cstheme="minorBidi"/>
+          <w:color w:val="000000" w:themeColor="text1"/>
+          <w:sz w:val="26"/>
+          <w:szCs w:val="22"/>
+        </w:rPr>
         <w:id w:val="-139886493"/>
         <w:docPartObj>
           <w:docPartGallery w:val="Table of Contents"/>
@@ -22,13 +28,9 @@
       </w:sdtPr>
       <w:sdtEndPr>
         <w:rPr>
-          <w:rFonts w:ascii="Times New Roman" w:eastAsiaTheme="minorHAnsi" w:hAnsi="Times New Roman" w:cstheme="minorBidi"/>
           <w:b/>
           <w:bCs/>
           <w:noProof/>
-          <w:color w:val="000000" w:themeColor="text1"/>
-          <w:sz w:val="26"/>
-          <w:szCs w:val="22"/>
         </w:rPr>
       </w:sdtEndPr>
       <w:sdtContent>
@@ -1096,7 +1098,6 @@
           <w:bCs/>
           <w:szCs w:val="26"/>
         </w:rPr>
-        <w:lastRenderedPageBreak/>
         <w:t>s</w:t>
       </w:r>
       <w:r>
@@ -1774,7 +1775,6 @@
           <w:szCs w:val="26"/>
           <w:lang w:val="vi-VN"/>
         </w:rPr>
-        <w:lastRenderedPageBreak/>
         <w:t>Ví dụ:</w:t>
       </w:r>
     </w:p>
@@ -2532,7 +2532,6 @@
           <w:szCs w:val="26"/>
           <w:lang w:val="vi-VN"/>
         </w:rPr>
-        <w:lastRenderedPageBreak/>
         <w:t>&gt;&gt;  matrix(</w:t>
       </w:r>
       <w:r>
@@ -3158,7 +3157,6 @@
           <w:szCs w:val="26"/>
           <w:lang w:val="vi-VN"/>
         </w:rPr>
-        <w:lastRenderedPageBreak/>
         <w:t>colnames</w:t>
       </w:r>
     </w:p>
@@ -3981,7 +3979,6 @@
           <w:sz w:val="26"/>
           <w:szCs w:val="26"/>
         </w:rPr>
-        <w:lastRenderedPageBreak/>
         <w:t xml:space="preserve">&gt;&gt; </w:t>
       </w:r>
       <w:proofErr w:type="spellStart"/>
@@ -6014,7 +6011,6 @@
           <w:sz w:val="26"/>
           <w:szCs w:val="26"/>
         </w:rPr>
-        <w:lastRenderedPageBreak/>
         <w:t xml:space="preserve">&gt;&gt; </w:t>
       </w:r>
       <w:proofErr w:type="spellStart"/>
@@ -8765,7 +8761,6 @@
           <w:sz w:val="26"/>
           <w:szCs w:val="26"/>
         </w:rPr>
-        <w:lastRenderedPageBreak/>
         <w:t xml:space="preserve">&gt;&gt; </w:t>
       </w:r>
       <w:proofErr w:type="spellStart"/>
@@ -9194,265 +9189,218 @@
         <w:rPr>
           <w:b/>
           <w:bCs/>
-          <w:lang w:val="vi-VN"/>
-        </w:rPr>
-        <w:t>loess</w:t>
-      </w:r>
-    </w:p>
-    <w:p>
-      <w:r>
-        <w:rPr>
-          <w:lang w:val="vi-VN"/>
-        </w:rPr>
-        <w:t xml:space="preserve">Công dụng: </w:t>
-      </w:r>
-      <w:proofErr w:type="spellStart"/>
-      <w:r>
-        <w:t>Dùng</w:t>
-      </w:r>
-      <w:proofErr w:type="spellEnd"/>
-      <w:r>
-        <w:rPr>
-          <w:lang w:val="vi-VN"/>
-        </w:rPr>
-        <w:t xml:space="preserve"> để</w:t>
-      </w:r>
-      <w:r>
-        <w:t xml:space="preserve"> </w:t>
-      </w:r>
-      <w:proofErr w:type="spellStart"/>
-      <w:r>
-        <w:t>làm</w:t>
-      </w:r>
-      <w:proofErr w:type="spellEnd"/>
-      <w:r>
-        <w:rPr>
-          <w:lang w:val="vi-VN"/>
-        </w:rPr>
-        <w:t xml:space="preserve"> trơn cho </w:t>
-      </w:r>
-      <w:proofErr w:type="spellStart"/>
-      <w:r>
-        <w:t>dữ</w:t>
-      </w:r>
-      <w:proofErr w:type="spellEnd"/>
-      <w:r>
-        <w:rPr>
-          <w:lang w:val="vi-VN"/>
-        </w:rPr>
-        <w:t xml:space="preserve"> liệu </w:t>
-      </w:r>
-      <w:r>
-        <w:rPr>
-          <w:lang w:val="vi-VN"/>
-        </w:rPr>
-        <w:t>từ đó</w:t>
-      </w:r>
-      <w:r>
-        <w:rPr>
-          <w:lang w:val="vi-VN"/>
-        </w:rPr>
-        <w:t xml:space="preserve"> có thể v</w:t>
-      </w:r>
-      <w:r>
-        <w:t>ẽ</w:t>
-      </w:r>
-      <w:r>
-        <w:rPr>
-          <w:lang w:val="vi-VN"/>
-        </w:rPr>
-        <w:t xml:space="preserve"> </w:t>
-      </w:r>
-      <w:proofErr w:type="spellStart"/>
-      <w:r>
-        <w:t>một</w:t>
-      </w:r>
-      <w:proofErr w:type="spellEnd"/>
-      <w:r>
-        <w:t xml:space="preserve"> </w:t>
-      </w:r>
-      <w:proofErr w:type="spellStart"/>
-      <w:r>
-        <w:t>đường</w:t>
-      </w:r>
-      <w:proofErr w:type="spellEnd"/>
-      <w:r>
-        <w:t xml:space="preserve"> </w:t>
-      </w:r>
-      <w:proofErr w:type="spellStart"/>
-      <w:r>
-        <w:t>cong</w:t>
-      </w:r>
-      <w:proofErr w:type="spellEnd"/>
-      <w:r>
-        <w:t xml:space="preserve"> </w:t>
-      </w:r>
-      <w:proofErr w:type="spellStart"/>
-      <w:r>
-        <w:t>trơn</w:t>
-      </w:r>
-      <w:proofErr w:type="spellEnd"/>
-      <w:r>
-        <w:t xml:space="preserve"> qua</w:t>
-      </w:r>
-      <w:r>
-        <w:rPr>
-          <w:lang w:val="vi-VN"/>
-        </w:rPr>
-        <w:t xml:space="preserve"> </w:t>
-      </w:r>
-      <w:proofErr w:type="spellStart"/>
-      <w:r>
-        <w:t>một</w:t>
-      </w:r>
-      <w:proofErr w:type="spellEnd"/>
-      <w:r>
-        <w:t xml:space="preserve"> </w:t>
-      </w:r>
-      <w:proofErr w:type="spellStart"/>
-      <w:r>
-        <w:t>biểu</w:t>
-      </w:r>
-      <w:proofErr w:type="spellEnd"/>
-      <w:r>
-        <w:t xml:space="preserve"> </w:t>
-      </w:r>
-      <w:proofErr w:type="spellStart"/>
-      <w:r>
-        <w:t>đồ</w:t>
-      </w:r>
-      <w:proofErr w:type="spellEnd"/>
-      <w:r>
-        <w:t xml:space="preserve"> </w:t>
-      </w:r>
-      <w:proofErr w:type="spellStart"/>
-      <w:r>
-        <w:t>phân</w:t>
-      </w:r>
-      <w:proofErr w:type="spellEnd"/>
-      <w:r>
-        <w:t xml:space="preserve"> </w:t>
-      </w:r>
-      <w:proofErr w:type="spellStart"/>
-      <w:r>
-        <w:t>tán</w:t>
-      </w:r>
-      <w:proofErr w:type="spellEnd"/>
-      <w:r>
-        <w:t>.</w:t>
-      </w:r>
-    </w:p>
-    <w:p>
-      <w:pPr>
-        <w:rPr>
-          <w:lang w:val="vi-VN"/>
-        </w:rPr>
-      </w:pPr>
-      <w:proofErr w:type="spellStart"/>
-      <w:r>
-        <w:t>Ví</w:t>
-      </w:r>
-      <w:proofErr w:type="spellEnd"/>
-      <w:r>
-        <w:rPr>
-          <w:lang w:val="vi-VN"/>
-        </w:rPr>
-        <w:t xml:space="preserve"> dụ:</w:t>
-      </w:r>
-    </w:p>
-    <w:p>
-      <w:pPr>
-        <w:rPr>
-          <w:lang w:val="vi-VN"/>
-        </w:rPr>
-      </w:pPr>
-      <w:r>
-        <w:rPr>
-          <w:lang w:val="vi-VN"/>
-        </w:rPr>
-        <w:t xml:space="preserve">&gt;&gt; </w:t>
-      </w:r>
-      <w:r>
-        <w:rPr>
-          <w:lang w:val="vi-VN"/>
-        </w:rPr>
-        <w:t>plot(cars)</w:t>
-      </w:r>
-    </w:p>
-    <w:p>
-      <w:pPr>
-        <w:rPr>
-          <w:lang w:val="vi-VN"/>
-        </w:rPr>
-      </w:pPr>
-      <w:r>
-        <w:rPr>
-          <w:lang w:val="vi-VN"/>
-        </w:rPr>
-        <w:t xml:space="preserve">&gt;&gt; </w:t>
-      </w:r>
-      <w:r>
-        <w:rPr>
-          <w:lang w:val="vi-VN"/>
-        </w:rPr>
-        <w:t>lines(lowess(cars$speed, cars$dist))</w:t>
-      </w:r>
-    </w:p>
-    <w:p>
-      <w:pPr>
+        </w:rPr>
+        <w:t>l</w:t>
+      </w:r>
+      <w:r>
         <w:rPr>
           <w:b/>
           <w:bCs/>
           <w:lang w:val="vi-VN"/>
         </w:rPr>
-      </w:pPr>
+        <w:t>oess</w:t>
+      </w:r>
       <w:r>
         <w:rPr>
           <w:b/>
           <w:bCs/>
+        </w:rPr>
+        <w:t xml:space="preserve">, </w:t>
+      </w:r>
+      <w:r>
+        <w:rPr>
+          <w:b/>
+          <w:bCs/>
           <w:lang w:val="vi-VN"/>
         </w:rPr>
         <w:t>fitted</w:t>
       </w:r>
     </w:p>
     <w:p>
-      <w:pPr>
-        <w:rPr>
-          <w:lang w:val="vi-VN"/>
-        </w:rPr>
-      </w:pPr>
-      <w:r>
-        <w:rPr>
-          <w:lang w:val="vi-VN"/>
-        </w:rPr>
-        <w:t>Công dụng</w:t>
-      </w:r>
-      <w:r>
-        <w:t xml:space="preserve">: </w:t>
-      </w:r>
-      <w:proofErr w:type="spellStart"/>
-      <w:r>
-        <w:t>Dự</w:t>
-      </w:r>
-      <w:proofErr w:type="spellEnd"/>
-      <w:r>
-        <w:rPr>
-          <w:lang w:val="vi-VN"/>
-        </w:rPr>
-        <w:t xml:space="preserve"> đoán giá trị đầu ra của mô hình hồi quy</w:t>
-      </w:r>
-    </w:p>
-    <w:p>
-      <w:pPr>
-        <w:rPr>
-          <w:lang w:val="vi-VN"/>
-        </w:rPr>
-      </w:pPr>
-      <w:r>
-        <w:rPr>
-          <w:lang w:val="vi-VN"/>
-        </w:rPr>
-        <w:t>Ví dụ:</w:t>
+      <w:r>
+        <w:rPr>
+          <w:lang w:val="vi-VN"/>
+        </w:rPr>
+        <w:t xml:space="preserve">Công dụng: </w:t>
+      </w:r>
+      <w:proofErr w:type="spellStart"/>
+      <w:r>
+        <w:t>Dùng</w:t>
+      </w:r>
+      <w:proofErr w:type="spellEnd"/>
+      <w:r>
+        <w:rPr>
+          <w:lang w:val="vi-VN"/>
+        </w:rPr>
+        <w:t xml:space="preserve"> để</w:t>
+      </w:r>
+      <w:r>
+        <w:t xml:space="preserve"> </w:t>
+      </w:r>
+      <w:proofErr w:type="spellStart"/>
+      <w:r>
+        <w:t>làm</w:t>
+      </w:r>
+      <w:proofErr w:type="spellEnd"/>
+      <w:r>
+        <w:rPr>
+          <w:lang w:val="vi-VN"/>
+        </w:rPr>
+        <w:t xml:space="preserve"> trơn cho </w:t>
+      </w:r>
+      <w:proofErr w:type="spellStart"/>
+      <w:r>
+        <w:t>dữ</w:t>
+      </w:r>
+      <w:proofErr w:type="spellEnd"/>
+      <w:r>
+        <w:rPr>
+          <w:lang w:val="vi-VN"/>
+        </w:rPr>
+        <w:t xml:space="preserve"> liệu</w:t>
+      </w:r>
+      <w:r>
+        <w:rPr>
+          <w:lang w:val="vi-VN"/>
+        </w:rPr>
+        <w:t xml:space="preserve"> (loess)</w:t>
+      </w:r>
+      <w:r>
+        <w:t xml:space="preserve"> </w:t>
+      </w:r>
+      <w:proofErr w:type="spellStart"/>
+      <w:r>
+        <w:t>trước</w:t>
+      </w:r>
+      <w:proofErr w:type="spellEnd"/>
+      <w:r>
+        <w:rPr>
+          <w:lang w:val="vi-VN"/>
+        </w:rPr>
+        <w:t xml:space="preserve"> khi thực hiện hồi quy (fitted)</w:t>
+      </w:r>
+      <w:r>
+        <w:rPr>
+          <w:lang w:val="vi-VN"/>
+        </w:rPr>
+        <w:t xml:space="preserve"> </w:t>
+      </w:r>
+      <w:r>
+        <w:rPr>
+          <w:lang w:val="vi-VN"/>
+        </w:rPr>
+        <w:t>từ đó</w:t>
+      </w:r>
+      <w:r>
+        <w:rPr>
+          <w:lang w:val="vi-VN"/>
+        </w:rPr>
+        <w:t xml:space="preserve"> có thể v</w:t>
+      </w:r>
+      <w:r>
+        <w:t>ẽ</w:t>
+      </w:r>
+      <w:r>
+        <w:rPr>
+          <w:lang w:val="vi-VN"/>
+        </w:rPr>
+        <w:t xml:space="preserve"> </w:t>
+      </w:r>
+      <w:proofErr w:type="spellStart"/>
+      <w:r>
+        <w:t>một</w:t>
+      </w:r>
+      <w:proofErr w:type="spellEnd"/>
+      <w:r>
+        <w:t xml:space="preserve"> </w:t>
+      </w:r>
+      <w:proofErr w:type="spellStart"/>
+      <w:r>
+        <w:t>đường</w:t>
+      </w:r>
+      <w:proofErr w:type="spellEnd"/>
+      <w:r>
+        <w:t xml:space="preserve"> </w:t>
+      </w:r>
+      <w:proofErr w:type="spellStart"/>
+      <w:r>
+        <w:t>cong</w:t>
+      </w:r>
+      <w:proofErr w:type="spellEnd"/>
+      <w:r>
+        <w:t xml:space="preserve"> </w:t>
+      </w:r>
+      <w:proofErr w:type="spellStart"/>
+      <w:r>
+        <w:t>trơn</w:t>
+      </w:r>
+      <w:proofErr w:type="spellEnd"/>
+      <w:r>
+        <w:t xml:space="preserve"> qua</w:t>
+      </w:r>
+      <w:r>
+        <w:rPr>
+          <w:lang w:val="vi-VN"/>
+        </w:rPr>
+        <w:t xml:space="preserve"> </w:t>
+      </w:r>
+      <w:proofErr w:type="spellStart"/>
+      <w:r>
+        <w:t>một</w:t>
+      </w:r>
+      <w:proofErr w:type="spellEnd"/>
+      <w:r>
+        <w:t xml:space="preserve"> </w:t>
+      </w:r>
+      <w:proofErr w:type="spellStart"/>
+      <w:r>
+        <w:t>biểu</w:t>
+      </w:r>
+      <w:proofErr w:type="spellEnd"/>
+      <w:r>
+        <w:t xml:space="preserve"> </w:t>
+      </w:r>
+      <w:proofErr w:type="spellStart"/>
+      <w:r>
+        <w:t>đồ</w:t>
+      </w:r>
+      <w:proofErr w:type="spellEnd"/>
+      <w:r>
+        <w:t xml:space="preserve"> </w:t>
+      </w:r>
+      <w:proofErr w:type="spellStart"/>
+      <w:r>
+        <w:t>phân</w:t>
+      </w:r>
+      <w:proofErr w:type="spellEnd"/>
+      <w:r>
+        <w:t xml:space="preserve"> </w:t>
+      </w:r>
+      <w:proofErr w:type="spellStart"/>
+      <w:r>
+        <w:t>tán</w:t>
+      </w:r>
+      <w:proofErr w:type="spellEnd"/>
+      <w:r>
+        <w:t>.</w:t>
+      </w:r>
+    </w:p>
+    <w:p>
+      <w:pPr>
+        <w:rPr>
+          <w:lang w:val="vi-VN"/>
+        </w:rPr>
+      </w:pPr>
+      <w:proofErr w:type="spellStart"/>
+      <w:r>
+        <w:t>Ví</w:t>
+      </w:r>
+      <w:proofErr w:type="spellEnd"/>
+      <w:r>
+        <w:rPr>
+          <w:lang w:val="vi-VN"/>
+        </w:rPr>
+        <w:t xml:space="preserve"> dụ:</w:t>
       </w:r>
     </w:p>
     <w:p>
@@ -9467,85 +9415,74 @@
         </w:rPr>
         <w:t xml:space="preserve">&gt;&gt; </w:t>
       </w:r>
-      <w:r>
-        <w:rPr>
-          <w:lang w:val="vi-VN"/>
-        </w:rPr>
-        <w:t xml:space="preserve">data </w:t>
-      </w:r>
-      <w:r>
-        <w:rPr>
-          <w:lang w:val="vi-VN"/>
-        </w:rPr>
-        <w:t xml:space="preserve">= </w:t>
-      </w:r>
-      <w:r>
-        <w:rPr>
-          <w:lang w:val="vi-VN"/>
-        </w:rPr>
-        <w:t>data.frame(x1, x2, x3, y)</w:t>
-      </w:r>
-    </w:p>
-    <w:p>
-      <w:pPr>
-        <w:rPr>
-          <w:lang w:val="vi-VN"/>
-        </w:rPr>
-      </w:pPr>
-      <w:r>
-        <w:rPr>
-          <w:lang w:val="vi-VN"/>
-        </w:rPr>
+      <w:bookmarkStart w:id="5" w:name="_Toc101543653"/>
+      <w:r>
+        <w:rPr>
+          <w:lang w:val="vi-VN"/>
+        </w:rPr>
+        <w:t>plot(cars$dist, cars$speed)</w:t>
+      </w:r>
+    </w:p>
+    <w:p>
+      <w:pPr>
+        <w:rPr>
+          <w:lang w:val="vi-VN"/>
+        </w:rPr>
+      </w:pPr>
+      <w:r>
         <w:t xml:space="preserve">&gt;&gt; </w:t>
       </w:r>
       <w:r>
         <w:rPr>
           <w:lang w:val="vi-VN"/>
         </w:rPr>
-        <w:t xml:space="preserve">my_mod </w:t>
-      </w:r>
-      <w:r>
-        <w:rPr>
-          <w:lang w:val="vi-VN"/>
-        </w:rPr>
-        <w:t>=</w:t>
-      </w:r>
-      <w:r>
-        <w:rPr>
-          <w:lang w:val="vi-VN"/>
-        </w:rPr>
-        <w:t xml:space="preserve"> lm(y ~ ., data)</w:t>
-      </w:r>
-    </w:p>
-    <w:p>
-      <w:pPr>
-        <w:rPr>
-          <w:lang w:val="vi-VN"/>
-        </w:rPr>
-      </w:pPr>
-      <w:r>
-        <w:rPr>
-          <w:lang w:val="vi-VN"/>
-        </w:rPr>
+        <w:t xml:space="preserve">fitsp = </w:t>
+      </w:r>
+      <w:proofErr w:type="gramStart"/>
+      <w:r>
+        <w:rPr>
+          <w:lang w:val="vi-VN"/>
+        </w:rPr>
+        <w:t>fitted(</w:t>
+      </w:r>
+      <w:proofErr w:type="gramEnd"/>
+      <w:r>
+        <w:rPr>
+          <w:lang w:val="vi-VN"/>
+        </w:rPr>
+        <w:t>loess(speed ~ dist, cars))</w:t>
+      </w:r>
+    </w:p>
+    <w:p>
+      <w:pPr>
+        <w:rPr>
+          <w:lang w:val="vi-VN"/>
+        </w:rPr>
+      </w:pPr>
+      <w:r>
         <w:t xml:space="preserve">&gt;&gt; </w:t>
       </w:r>
       <w:r>
         <w:rPr>
           <w:lang w:val="vi-VN"/>
         </w:rPr>
-        <w:t xml:space="preserve">fit </w:t>
-      </w:r>
-      <w:r>
-        <w:rPr>
-          <w:lang w:val="vi-VN"/>
-        </w:rPr>
-        <w:t>=</w:t>
-      </w:r>
-      <w:r>
-        <w:rPr>
-          <w:lang w:val="vi-VN"/>
-        </w:rPr>
-        <w:t xml:space="preserve"> fitted(my_mod)</w:t>
+        <w:t>ord = order(cars$dist)</w:t>
+      </w:r>
+    </w:p>
+    <w:p>
+      <w:pPr>
+        <w:rPr>
+          <w:lang w:val="vi-VN"/>
+        </w:rPr>
+      </w:pPr>
+      <w:r>
+        <w:t xml:space="preserve">&gt;&gt; </w:t>
+      </w:r>
+      <w:r>
+        <w:rPr>
+          <w:lang w:val="vi-VN"/>
+        </w:rPr>
+        <w:t>lines(fitsp[ord], x = cars$dist[ord])</w:t>
       </w:r>
     </w:p>
     <w:p>
@@ -9555,12 +9492,10 @@
           <w:lang w:val="vi-VN"/>
         </w:rPr>
       </w:pPr>
-      <w:bookmarkStart w:id="5" w:name="_Toc101543653"/>
-      <w:r>
-        <w:rPr>
-          <w:lang w:val="vi-VN"/>
-        </w:rPr>
-        <w:lastRenderedPageBreak/>
+      <w:r>
+        <w:rPr>
+          <w:lang w:val="vi-VN"/>
+        </w:rPr>
         <w:t>Loops and Functions</w:t>
       </w:r>
       <w:bookmarkEnd w:id="5"/>
@@ -9867,25 +9802,7 @@
           <w:color w:val="000000"/>
           <w:szCs w:val="26"/>
         </w:rPr>
-        <w:t xml:space="preserve"> </w:t>
-      </w:r>
-      <w:proofErr w:type="spellStart"/>
-      <w:r>
-        <w:rPr>
-          <w:rFonts w:eastAsia="Times New Roman" w:cs="Times New Roman"/>
-          <w:color w:val="000000"/>
-          <w:szCs w:val="26"/>
-        </w:rPr>
-        <w:t>dụ</w:t>
-      </w:r>
-      <w:proofErr w:type="spellEnd"/>
-      <w:r>
-        <w:rPr>
-          <w:rFonts w:eastAsia="Times New Roman" w:cs="Times New Roman"/>
-          <w:color w:val="000000"/>
-          <w:szCs w:val="26"/>
-        </w:rPr>
-        <w:t>:</w:t>
+        <w:t xml:space="preserve"> dụ:</w:t>
       </w:r>
     </w:p>
     <w:p>
@@ -10981,7 +10898,6 @@
           <w:color w:val="000000"/>
           <w:szCs w:val="26"/>
         </w:rPr>
-        <w:lastRenderedPageBreak/>
         <w:t>Chức</w:t>
       </w:r>
       <w:proofErr w:type="spellEnd"/>
